--- a/PastaDocsRequisitos/ListaConsolidadaRequisitosEstacionamento-BRAINSTORM.docx
+++ b/PastaDocsRequisitos/ListaConsolidadaRequisitosEstacionamento-BRAINSTORM.docx
@@ -41,21 +41,41 @@
     </w:p>
     <w:p>
       <w:r>
-        <w:t>-Sinalização de vagas livres e ocupadas</w:t>
-      </w:r>
-    </w:p>
-    <w:p>
-      <w:r>
+        <w:rPr>
+          <w:highlight w:val="yellow"/>
+        </w:rPr>
+        <w:t>-Sinalização de vagas livres e ocupada</w:t>
+      </w:r>
+      <w:r>
+        <w:t>s</w:t>
+      </w:r>
+    </w:p>
+    <w:p>
+      <w:pPr>
+        <w:rPr>
+          <w:highlight w:val="yellow"/>
+        </w:rPr>
+      </w:pPr>
+      <w:r>
+        <w:rPr>
+          <w:highlight w:val="yellow"/>
+        </w:rPr>
         <w:t>-Registro de avarias na entrada e saída de veículos</w:t>
       </w:r>
     </w:p>
     <w:p>
       <w:r>
+        <w:rPr>
+          <w:highlight w:val="yellow"/>
+        </w:rPr>
         <w:t>-Cadastro de clientes</w:t>
       </w:r>
     </w:p>
     <w:p>
       <w:r>
+        <w:rPr>
+          <w:highlight w:val="yellow"/>
+        </w:rPr>
         <w:t>-Registro de entrada de veículo</w:t>
       </w:r>
     </w:p>
@@ -66,7 +86,13 @@
     </w:p>
     <w:p>
       <w:r>
-        <w:t>-Controle de preço por tipo de veículo, dia e horário.</w:t>
+        <w:t>-</w:t>
+      </w:r>
+      <w:r>
+        <w:rPr>
+          <w:highlight w:val="yellow"/>
+        </w:rPr>
+        <w:t>Controle de preço por tipo de veículo, dia e horário.</w:t>
       </w:r>
     </w:p>
     <w:p>
@@ -84,11 +110,17 @@
     </w:p>
     <w:p>
       <w:r>
+        <w:rPr>
+          <w:highlight w:val="yellow"/>
+        </w:rPr>
         <w:t>-Abertura e fechamento de cancela comandado pelo sistema (sensor de presença de veículo sob a canela)</w:t>
       </w:r>
     </w:p>
     <w:p>
       <w:r>
+        <w:rPr>
+          <w:highlight w:val="yellow"/>
+        </w:rPr>
         <w:t>-Calendário de promoções</w:t>
       </w:r>
     </w:p>
@@ -104,6 +136,9 @@
     </w:p>
     <w:p>
       <w:r>
+        <w:rPr>
+          <w:highlight w:val="yellow"/>
+        </w:rPr>
         <w:t>-Controle de rotativos, convênios e mensalistas</w:t>
       </w:r>
     </w:p>
@@ -140,19 +175,37 @@
     </w:p>
     <w:p>
       <w:r>
-        <w:t>-Verificação de vagas livres por app mobile</w:t>
-      </w:r>
-    </w:p>
-    <w:p>
-      <w:r>
-        <w:t xml:space="preserve">-Controle de </w:t>
+        <w:t>-</w:t>
+      </w:r>
+      <w:r>
+        <w:rPr>
+          <w:highlight w:val="yellow"/>
+        </w:rPr>
+        <w:t>Verificação de vagas livres por app mobile</w:t>
+      </w:r>
+    </w:p>
+    <w:p>
+      <w:r>
+        <w:t>-</w:t>
+      </w:r>
+      <w:r>
+        <w:rPr>
+          <w:highlight w:val="yellow"/>
+        </w:rPr>
+        <w:t xml:space="preserve">Controle de </w:t>
       </w:r>
       <w:proofErr w:type="gramStart"/>
       <w:r>
+        <w:rPr>
+          <w:highlight w:val="yellow"/>
+        </w:rPr>
         <w:t>execução  e</w:t>
       </w:r>
       <w:proofErr w:type="gramEnd"/>
       <w:r>
+        <w:rPr>
+          <w:highlight w:val="yellow"/>
+        </w:rPr>
         <w:t xml:space="preserve"> cobrança por serviços adicionais</w:t>
       </w:r>
     </w:p>
@@ -179,6 +232,9 @@
     </w:p>
     <w:p>
       <w:r>
+        <w:rPr>
+          <w:highlight w:val="yellow"/>
+        </w:rPr>
         <w:t>-Detecção e registro de placas de automóveis</w:t>
       </w:r>
     </w:p>
@@ -194,30 +250,43 @@
     </w:p>
     <w:p>
       <w:r>
-        <w:t xml:space="preserve">-Controle de pagamento com múltiplos </w:t>
-      </w:r>
-      <w:proofErr w:type="gramStart"/>
-      <w:r>
-        <w:t>meios(</w:t>
-      </w:r>
-      <w:proofErr w:type="gramEnd"/>
-      <w:r>
-        <w:t>PIX, Crédito, Débito, Espécie)</w:t>
+        <w:t>-Controle de pagamento com múltiplos meios</w:t>
+      </w:r>
+      <w:r>
+        <w:t xml:space="preserve"> </w:t>
+      </w:r>
+      <w:r>
+        <w:t>(PIX, Crédito, Débito, Espécie)</w:t>
       </w:r>
     </w:p>
     <w:p/>
     <w:p>
       <w:pPr>
         <w:rPr>
+          <w:color w:val="000000" w:themeColor="text1"/>
+        </w:rPr>
+      </w:pPr>
+      <w:r>
+        <w:rPr>
           <w:color w:val="FF0000"/>
+          <w:highlight w:val="yellow"/>
+        </w:rPr>
+        <w:t>-</w:t>
+      </w:r>
+      <w:r>
+        <w:rPr>
+          <w:color w:val="000000" w:themeColor="text1"/>
+          <w:highlight w:val="yellow"/>
+        </w:rPr>
+        <w:t>Cadastramento automático de placa, modelo, marca, tamanho e cor do veículo por reconhecimento ótico.</w:t>
+      </w:r>
+    </w:p>
+    <w:p>
+      <w:pPr>
+        <w:rPr>
+          <w:color w:val="FF0000"/>
         </w:rPr>
       </w:pPr>
-      <w:r>
-        <w:rPr>
-          <w:color w:val="FF0000"/>
-        </w:rPr>
-        <w:t>-Cadastramento automático de placa, modelo, marca, tamanho e cor do veículo por reconhecimento ótico.</w:t>
-      </w:r>
       <w:bookmarkStart w:id="0" w:name="_GoBack"/>
       <w:bookmarkEnd w:id="0"/>
     </w:p>
@@ -230,8 +299,27 @@
       <w:r>
         <w:rPr>
           <w:color w:val="FF0000"/>
-        </w:rPr>
-        <w:lastRenderedPageBreak/>
+          <w:highlight w:val="yellow"/>
+        </w:rPr>
+        <w:t>-</w:t>
+      </w:r>
+      <w:r>
+        <w:rPr>
+          <w:highlight w:val="yellow"/>
+        </w:rPr>
+        <w:t>Emissão do ticket de estacionamento</w:t>
+      </w:r>
+    </w:p>
+    <w:p>
+      <w:pPr>
+        <w:rPr>
+          <w:color w:val="FF0000"/>
+        </w:rPr>
+      </w:pPr>
+      <w:r>
+        <w:rPr>
+          <w:color w:val="FF0000"/>
+        </w:rPr>
         <w:t>-Cadastramento de política de pontuação para descontos</w:t>
       </w:r>
     </w:p>
